--- a/Documentacion/Informe.docx
+++ b/Documentacion/Informe.docx
@@ -677,7 +677,7 @@
             </w:rPr>
             <w:fldChar w:fldCharType="separate"/>
           </w:r>
-          <w:hyperlink w:anchor="_Toc116289853" w:history="1">
+          <w:hyperlink w:anchor="_Toc116329439" w:history="1">
             <w:r>
               <w:rPr>
                 <w:rStyle w:val="Hipervnculo"/>
@@ -704,7 +704,7 @@
                 <w:noProof/>
                 <w:webHidden/>
               </w:rPr>
-              <w:instrText xml:space="preserve"> PAGEREF _Toc116289853 \h </w:instrText>
+              <w:instrText xml:space="preserve"> PAGEREF _Toc116329439 \h </w:instrText>
             </w:r>
             <w:r>
               <w:rPr>
@@ -749,7 +749,7 @@
               <w:lang w:eastAsia="es-CL"/>
             </w:rPr>
           </w:pPr>
-          <w:hyperlink w:anchor="_Toc116289854" w:history="1">
+          <w:hyperlink w:anchor="_Toc116329440" w:history="1">
             <w:r>
               <w:rPr>
                 <w:rStyle w:val="Hipervnculo"/>
@@ -785,7 +785,7 @@
                 <w:noProof/>
                 <w:webHidden/>
               </w:rPr>
-              <w:instrText xml:space="preserve"> PAGEREF _Toc116289854 \h </w:instrText>
+              <w:instrText xml:space="preserve"> PAGEREF _Toc116329440 \h </w:instrText>
             </w:r>
             <w:r>
               <w:rPr>
@@ -830,7 +830,7 @@
               <w:lang w:eastAsia="es-CL"/>
             </w:rPr>
           </w:pPr>
-          <w:hyperlink w:anchor="_Toc116289855" w:history="1">
+          <w:hyperlink w:anchor="_Toc116329441" w:history="1">
             <w:r>
               <w:rPr>
                 <w:rStyle w:val="Hipervnculo"/>
@@ -866,7 +866,7 @@
                 <w:noProof/>
                 <w:webHidden/>
               </w:rPr>
-              <w:instrText xml:space="preserve"> PAGEREF _Toc116289855 \h </w:instrText>
+              <w:instrText xml:space="preserve"> PAGEREF _Toc116329441 \h </w:instrText>
             </w:r>
             <w:r>
               <w:rPr>
@@ -911,7 +911,7 @@
               <w:lang w:eastAsia="es-CL"/>
             </w:rPr>
           </w:pPr>
-          <w:hyperlink w:anchor="_Toc116289856" w:history="1">
+          <w:hyperlink w:anchor="_Toc116329442" w:history="1">
             <w:r>
               <w:rPr>
                 <w:rStyle w:val="Hipervnculo"/>
@@ -947,7 +947,7 @@
                 <w:noProof/>
                 <w:webHidden/>
               </w:rPr>
-              <w:instrText xml:space="preserve"> PAGEREF _Toc116289856 \h </w:instrText>
+              <w:instrText xml:space="preserve"> PAGEREF _Toc116329442 \h </w:instrText>
             </w:r>
             <w:r>
               <w:rPr>
@@ -992,7 +992,7 @@
               <w:lang w:eastAsia="es-CL"/>
             </w:rPr>
           </w:pPr>
-          <w:hyperlink w:anchor="_Toc116289857" w:history="1">
+          <w:hyperlink w:anchor="_Toc116329443" w:history="1">
             <w:r>
               <w:rPr>
                 <w:rStyle w:val="Hipervnculo"/>
@@ -1019,7 +1019,7 @@
                 <w:noProof/>
                 <w:webHidden/>
               </w:rPr>
-              <w:instrText xml:space="preserve"> PAGEREF _Toc116289857 \h </w:instrText>
+              <w:instrText xml:space="preserve"> PAGEREF _Toc116329443 \h </w:instrText>
             </w:r>
             <w:r>
               <w:rPr>
@@ -1064,7 +1064,7 @@
               <w:lang w:eastAsia="es-CL"/>
             </w:rPr>
           </w:pPr>
-          <w:hyperlink w:anchor="_Toc116289858" w:history="1">
+          <w:hyperlink w:anchor="_Toc116329444" w:history="1">
             <w:r>
               <w:rPr>
                 <w:rStyle w:val="Hipervnculo"/>
@@ -1091,7 +1091,7 @@
                 <w:noProof/>
                 <w:webHidden/>
               </w:rPr>
-              <w:instrText xml:space="preserve"> PAGEREF _Toc116289858 \h </w:instrText>
+              <w:instrText xml:space="preserve"> PAGEREF _Toc116329444 \h </w:instrText>
             </w:r>
             <w:r>
               <w:rPr>
@@ -1136,7 +1136,7 @@
               <w:lang w:eastAsia="es-CL"/>
             </w:rPr>
           </w:pPr>
-          <w:hyperlink w:anchor="_Toc116289859" w:history="1">
+          <w:hyperlink w:anchor="_Toc116329445" w:history="1">
             <w:r>
               <w:rPr>
                 <w:rStyle w:val="Hipervnculo"/>
@@ -1163,7 +1163,7 @@
                 <w:noProof/>
                 <w:webHidden/>
               </w:rPr>
-              <w:instrText xml:space="preserve"> PAGEREF _Toc116289859 \h </w:instrText>
+              <w:instrText xml:space="preserve"> PAGEREF _Toc116329445 \h </w:instrText>
             </w:r>
             <w:r>
               <w:rPr>
@@ -1208,7 +1208,7 @@
               <w:lang w:eastAsia="es-CL"/>
             </w:rPr>
           </w:pPr>
-          <w:hyperlink w:anchor="_Toc116289860" w:history="1">
+          <w:hyperlink w:anchor="_Toc116329446" w:history="1">
             <w:r>
               <w:rPr>
                 <w:rStyle w:val="Hipervnculo"/>
@@ -1235,7 +1235,7 @@
                 <w:noProof/>
                 <w:webHidden/>
               </w:rPr>
-              <w:instrText xml:space="preserve"> PAGEREF _Toc116289860 \h </w:instrText>
+              <w:instrText xml:space="preserve"> PAGEREF _Toc116329446 \h </w:instrText>
             </w:r>
             <w:r>
               <w:rPr>
@@ -1280,7 +1280,7 @@
               <w:lang w:eastAsia="es-CL"/>
             </w:rPr>
           </w:pPr>
-          <w:hyperlink w:anchor="_Toc116289861" w:history="1">
+          <w:hyperlink w:anchor="_Toc116329447" w:history="1">
             <w:r>
               <w:rPr>
                 <w:rStyle w:val="Hipervnculo"/>
@@ -1307,7 +1307,7 @@
                 <w:noProof/>
                 <w:webHidden/>
               </w:rPr>
-              <w:instrText xml:space="preserve"> PAGEREF _Toc116289861 \h </w:instrText>
+              <w:instrText xml:space="preserve"> PAGEREF _Toc116329447 \h </w:instrText>
             </w:r>
             <w:r>
               <w:rPr>
@@ -1352,7 +1352,7 @@
               <w:lang w:eastAsia="es-CL"/>
             </w:rPr>
           </w:pPr>
-          <w:hyperlink w:anchor="_Toc116289862" w:history="1">
+          <w:hyperlink w:anchor="_Toc116329448" w:history="1">
             <w:r>
               <w:rPr>
                 <w:rStyle w:val="Hipervnculo"/>
@@ -1379,7 +1379,7 @@
                 <w:noProof/>
                 <w:webHidden/>
               </w:rPr>
-              <w:instrText xml:space="preserve"> PAGEREF _Toc116289862 \h </w:instrText>
+              <w:instrText xml:space="preserve"> PAGEREF _Toc116329448 \h </w:instrText>
             </w:r>
             <w:r>
               <w:rPr>
@@ -1424,7 +1424,7 @@
               <w:lang w:eastAsia="es-CL"/>
             </w:rPr>
           </w:pPr>
-          <w:hyperlink w:anchor="_Toc116289863" w:history="1">
+          <w:hyperlink w:anchor="_Toc116329449" w:history="1">
             <w:r>
               <w:rPr>
                 <w:rStyle w:val="Hipervnculo"/>
@@ -1451,7 +1451,7 @@
                 <w:noProof/>
                 <w:webHidden/>
               </w:rPr>
-              <w:instrText xml:space="preserve"> PAGEREF _Toc116289863 \h </w:instrText>
+              <w:instrText xml:space="preserve"> PAGEREF _Toc116329449 \h </w:instrText>
             </w:r>
             <w:r>
               <w:rPr>
@@ -1496,7 +1496,7 @@
               <w:lang w:eastAsia="es-CL"/>
             </w:rPr>
           </w:pPr>
-          <w:hyperlink w:anchor="_Toc116289864" w:history="1">
+          <w:hyperlink w:anchor="_Toc116329450" w:history="1">
             <w:r>
               <w:rPr>
                 <w:rStyle w:val="Hipervnculo"/>
@@ -1523,7 +1523,7 @@
                 <w:noProof/>
                 <w:webHidden/>
               </w:rPr>
-              <w:instrText xml:space="preserve"> PAGEREF _Toc116289864 \h </w:instrText>
+              <w:instrText xml:space="preserve"> PAGEREF _Toc116329450 \h </w:instrText>
             </w:r>
             <w:r>
               <w:rPr>
@@ -1568,7 +1568,7 @@
               <w:lang w:eastAsia="es-CL"/>
             </w:rPr>
           </w:pPr>
-          <w:hyperlink w:anchor="_Toc116289865" w:history="1">
+          <w:hyperlink w:anchor="_Toc116329451" w:history="1">
             <w:r>
               <w:rPr>
                 <w:rStyle w:val="Hipervnculo"/>
@@ -1595,7 +1595,7 @@
                 <w:noProof/>
                 <w:webHidden/>
               </w:rPr>
-              <w:instrText xml:space="preserve"> PAGEREF _Toc116289865 \h </w:instrText>
+              <w:instrText xml:space="preserve"> PAGEREF _Toc116329451 \h </w:instrText>
             </w:r>
             <w:r>
               <w:rPr>
@@ -1640,7 +1640,7 @@
               <w:lang w:eastAsia="es-CL"/>
             </w:rPr>
           </w:pPr>
-          <w:hyperlink w:anchor="_Toc116289866" w:history="1">
+          <w:hyperlink w:anchor="_Toc116329452" w:history="1">
             <w:r>
               <w:rPr>
                 <w:rStyle w:val="Hipervnculo"/>
@@ -1667,7 +1667,7 @@
                 <w:noProof/>
                 <w:webHidden/>
               </w:rPr>
-              <w:instrText xml:space="preserve"> PAGEREF _Toc116289866 \h </w:instrText>
+              <w:instrText xml:space="preserve"> PAGEREF _Toc116329452 \h </w:instrText>
             </w:r>
             <w:r>
               <w:rPr>
@@ -1712,7 +1712,7 @@
               <w:lang w:eastAsia="es-CL"/>
             </w:rPr>
           </w:pPr>
-          <w:hyperlink w:anchor="_Toc116289867" w:history="1">
+          <w:hyperlink w:anchor="_Toc116329453" w:history="1">
             <w:r>
               <w:rPr>
                 <w:rStyle w:val="Hipervnculo"/>
@@ -1739,7 +1739,7 @@
                 <w:noProof/>
                 <w:webHidden/>
               </w:rPr>
-              <w:instrText xml:space="preserve"> PAGEREF _Toc116289867 \h </w:instrText>
+              <w:instrText xml:space="preserve"> PAGEREF _Toc116329453 \h </w:instrText>
             </w:r>
             <w:r>
               <w:rPr>
@@ -1784,7 +1784,7 @@
               <w:lang w:eastAsia="es-CL"/>
             </w:rPr>
           </w:pPr>
-          <w:hyperlink w:anchor="_Toc116289868" w:history="1">
+          <w:hyperlink w:anchor="_Toc116329454" w:history="1">
             <w:r>
               <w:rPr>
                 <w:rStyle w:val="Hipervnculo"/>
@@ -1811,7 +1811,7 @@
                 <w:noProof/>
                 <w:webHidden/>
               </w:rPr>
-              <w:instrText xml:space="preserve"> PAGEREF _Toc116289868 \h </w:instrText>
+              <w:instrText xml:space="preserve"> PAGEREF _Toc116329454 \h </w:instrText>
             </w:r>
             <w:r>
               <w:rPr>
@@ -1856,7 +1856,7 @@
               <w:lang w:eastAsia="es-CL"/>
             </w:rPr>
           </w:pPr>
-          <w:hyperlink w:anchor="_Toc116289869" w:history="1">
+          <w:hyperlink w:anchor="_Toc116329455" w:history="1">
             <w:r>
               <w:rPr>
                 <w:rStyle w:val="Hipervnculo"/>
@@ -1883,79 +1883,7 @@
                 <w:noProof/>
                 <w:webHidden/>
               </w:rPr>
-              <w:instrText xml:space="preserve"> PAGEREF _Toc116289869 \h </w:instrText>
-            </w:r>
-            <w:r>
-              <w:rPr>
-                <w:noProof/>
-                <w:webHidden/>
-              </w:rPr>
-            </w:r>
-            <w:r>
-              <w:rPr>
-                <w:noProof/>
-                <w:webHidden/>
-              </w:rPr>
-              <w:fldChar w:fldCharType="separate"/>
-            </w:r>
-            <w:r>
-              <w:rPr>
-                <w:noProof/>
-                <w:webHidden/>
-              </w:rPr>
-              <w:t>12</w:t>
-            </w:r>
-            <w:r>
-              <w:rPr>
-                <w:noProof/>
-                <w:webHidden/>
-              </w:rPr>
-              <w:fldChar w:fldCharType="end"/>
-            </w:r>
-          </w:hyperlink>
-        </w:p>
-        <w:p>
-          <w:pPr>
-            <w:pStyle w:val="TDC1"/>
-            <w:tabs>
-              <w:tab w:val="right" w:leader="dot" w:pos="8828"/>
-            </w:tabs>
-            <w:rPr>
-              <w:rFonts w:eastAsiaTheme="minorEastAsia"/>
-              <w:noProof/>
-              <w:sz w:val="22"/>
-              <w:szCs w:val="22"/>
-              <w:lang w:eastAsia="es-CL"/>
-            </w:rPr>
-          </w:pPr>
-          <w:hyperlink w:anchor="_Toc116289870" w:history="1">
-            <w:r>
-              <w:rPr>
-                <w:rStyle w:val="Hipervnculo"/>
-                <w:noProof/>
-              </w:rPr>
-              <w:t>ANEXOS</w:t>
-            </w:r>
-            <w:r>
-              <w:rPr>
-                <w:noProof/>
-                <w:webHidden/>
-              </w:rPr>
-              <w:tab/>
-            </w:r>
-            <w:r>
-              <w:rPr>
-                <w:noProof/>
-                <w:webHidden/>
-              </w:rPr>
-              <w:fldChar w:fldCharType="begin"/>
-            </w:r>
-            <w:r>
-              <w:rPr>
-                <w:noProof/>
-                <w:webHidden/>
-              </w:rPr>
-              <w:instrText xml:space="preserve"> PAGEREF _Toc116289870 \h </w:instrText>
+              <w:instrText xml:space="preserve"> PAGEREF _Toc116329455 \h </w:instrText>
             </w:r>
             <w:r>
               <w:rPr>
@@ -2075,7 +2003,7 @@
         <w:pStyle w:val="Ttulo1"/>
         <w:jc w:val="center"/>
       </w:pPr>
-      <w:bookmarkStart w:id="0" w:name="_Toc116289853"/>
+      <w:bookmarkStart w:id="0" w:name="_Toc116329439"/>
       <w:r>
         <w:t>DIAGNOSTICO</w:t>
       </w:r>
@@ -2085,7 +2013,7 @@
       <w:pPr>
         <w:pStyle w:val="Ttulo2"/>
       </w:pPr>
-      <w:bookmarkStart w:id="1" w:name="_Toc116289854"/>
+      <w:bookmarkStart w:id="1" w:name="_Toc116329440"/>
       <w:r>
         <w:t>A.</w:t>
       </w:r>
@@ -2652,7 +2580,7 @@
       <w:pPr>
         <w:pStyle w:val="Ttulo2"/>
       </w:pPr>
-      <w:bookmarkStart w:id="2" w:name="_Toc116289855"/>
+      <w:bookmarkStart w:id="2" w:name="_Toc116329441"/>
       <w:r>
         <w:t>B.</w:t>
       </w:r>
@@ -3056,7 +2984,7 @@
       <w:pPr>
         <w:pStyle w:val="Ttulo2"/>
       </w:pPr>
-      <w:bookmarkStart w:id="3" w:name="_Toc116289856"/>
+      <w:bookmarkStart w:id="3" w:name="_Toc116329442"/>
       <w:r>
         <w:t>C.</w:t>
       </w:r>
@@ -3126,7 +3054,7 @@
         <w:pStyle w:val="Ttulo1"/>
         <w:jc w:val="center"/>
       </w:pPr>
-      <w:bookmarkStart w:id="4" w:name="_Toc116289857"/>
+      <w:bookmarkStart w:id="4" w:name="_Toc116329443"/>
       <w:r>
         <w:lastRenderedPageBreak/>
         <w:t>PLANIFICACION</w:t>
@@ -3137,7 +3065,7 @@
       <w:pPr>
         <w:pStyle w:val="Ttulo2"/>
       </w:pPr>
-      <w:bookmarkStart w:id="5" w:name="_Toc116289858"/>
+      <w:bookmarkStart w:id="5" w:name="_Toc116329444"/>
       <w:r>
         <w:t>A.</w:t>
       </w:r>
@@ -3199,7 +3127,7 @@
       <w:pPr>
         <w:pStyle w:val="Ttulo2"/>
       </w:pPr>
-      <w:bookmarkStart w:id="6" w:name="_Toc116289859"/>
+      <w:bookmarkStart w:id="6" w:name="_Toc116329445"/>
       <w:r>
         <w:t>B.</w:t>
       </w:r>
@@ -3248,7 +3176,7 @@
       <w:pPr>
         <w:pStyle w:val="Ttulo2"/>
       </w:pPr>
-      <w:bookmarkStart w:id="7" w:name="_Toc116289860"/>
+      <w:bookmarkStart w:id="7" w:name="_Toc116329446"/>
       <w:r>
         <w:t>C.</w:t>
       </w:r>
@@ -3441,7 +3369,7 @@
       <w:pPr>
         <w:pStyle w:val="Ttulo2"/>
       </w:pPr>
-      <w:bookmarkStart w:id="8" w:name="_Toc116289861"/>
+      <w:bookmarkStart w:id="8" w:name="_Toc116329447"/>
       <w:r>
         <w:t>D.</w:t>
       </w:r>
@@ -3576,7 +3504,7 @@
       <w:pPr>
         <w:pStyle w:val="Ttulo2"/>
       </w:pPr>
-      <w:bookmarkStart w:id="9" w:name="_Toc116289862"/>
+      <w:bookmarkStart w:id="9" w:name="_Toc116329448"/>
       <w:r>
         <w:t>E.</w:t>
       </w:r>
@@ -3864,7 +3792,7 @@
       <w:pPr>
         <w:pStyle w:val="Ttulo2"/>
       </w:pPr>
-      <w:bookmarkStart w:id="10" w:name="_Toc116289863"/>
+      <w:bookmarkStart w:id="10" w:name="_Toc116329449"/>
       <w:r>
         <w:lastRenderedPageBreak/>
         <w:t xml:space="preserve">F. </w:t>
@@ -4375,7 +4303,7 @@
               <w:rPr>
                 <w:rFonts w:ascii="Arial" w:hAnsi="Arial" w:cs="Arial"/>
               </w:rPr>
-              <w:t>Inserts de prueba</w:t>
+              <w:t>Procedimientos almacenados</w:t>
             </w:r>
           </w:p>
         </w:tc>
@@ -4393,7 +4321,7 @@
               <w:rPr>
                 <w:rFonts w:ascii="Arial" w:hAnsi="Arial" w:cs="Arial"/>
               </w:rPr>
-              <w:t>Pedro Lopez</w:t>
+              <w:t>Felipe Ortega y Benjamín Galarce</w:t>
             </w:r>
           </w:p>
         </w:tc>
@@ -4411,65 +4339,6 @@
               <w:rPr>
                 <w:rFonts w:ascii="Arial" w:hAnsi="Arial" w:cs="Arial"/>
               </w:rPr>
-              <w:t>Crear datos de prueba para comprobar que la base de datos funciona correctamente</w:t>
-            </w:r>
-          </w:p>
-        </w:tc>
-      </w:tr>
-      <w:tr>
-        <w:trPr>
-          <w:trHeight w:val="399"/>
-        </w:trPr>
-        <w:tc>
-          <w:tcPr>
-            <w:tcW w:w="4193" w:type="dxa"/>
-          </w:tcPr>
-          <w:p>
-            <w:pPr>
-              <w:rPr>
-                <w:rFonts w:ascii="Arial" w:hAnsi="Arial" w:cs="Arial"/>
-              </w:rPr>
-            </w:pPr>
-            <w:r>
-              <w:rPr>
-                <w:rFonts w:ascii="Arial" w:hAnsi="Arial" w:cs="Arial"/>
-              </w:rPr>
-              <w:t>Procedimientos almacenados</w:t>
-            </w:r>
-          </w:p>
-        </w:tc>
-        <w:tc>
-          <w:tcPr>
-            <w:tcW w:w="3792" w:type="dxa"/>
-          </w:tcPr>
-          <w:p>
-            <w:pPr>
-              <w:rPr>
-                <w:rFonts w:ascii="Arial" w:hAnsi="Arial" w:cs="Arial"/>
-              </w:rPr>
-            </w:pPr>
-            <w:r>
-              <w:rPr>
-                <w:rFonts w:ascii="Arial" w:hAnsi="Arial" w:cs="Arial"/>
-              </w:rPr>
-              <w:t>Felipe Ortega y Benjamín Galarce</w:t>
-            </w:r>
-          </w:p>
-        </w:tc>
-        <w:tc>
-          <w:tcPr>
-            <w:tcW w:w="2276" w:type="dxa"/>
-          </w:tcPr>
-          <w:p>
-            <w:pPr>
-              <w:rPr>
-                <w:rFonts w:ascii="Arial" w:hAnsi="Arial" w:cs="Arial"/>
-              </w:rPr>
-            </w:pPr>
-            <w:r>
-              <w:rPr>
-                <w:rFonts w:ascii="Arial" w:hAnsi="Arial" w:cs="Arial"/>
-              </w:rPr>
               <w:t>Desarrollar procedimientos que realicen las consultas y muestren lo requerido en el proyecto</w:t>
             </w:r>
           </w:p>
@@ -4483,11 +4352,16 @@
     <w:p/>
     <w:p/>
     <w:p/>
+    <w:p/>
+    <w:p/>
+    <w:p/>
+    <w:p/>
+    <w:p/>
     <w:p>
       <w:pPr>
         <w:pStyle w:val="Ttulo1"/>
       </w:pPr>
-      <w:bookmarkStart w:id="11" w:name="_Toc116289864"/>
+      <w:bookmarkStart w:id="11" w:name="_Toc116329450"/>
       <w:r>
         <w:lastRenderedPageBreak/>
         <w:t>EJECUCION</w:t>
@@ -4498,7 +4372,7 @@
       <w:pPr>
         <w:pStyle w:val="Ttulo2"/>
       </w:pPr>
-      <w:bookmarkStart w:id="12" w:name="_Toc116289865"/>
+      <w:bookmarkStart w:id="12" w:name="_Toc116329451"/>
       <w:r>
         <w:t>A. Ejecución y resultados del proyecto.</w:t>
       </w:r>
@@ -4720,12 +4594,12 @@
       <w:pPr>
         <w:pStyle w:val="Ttulo2"/>
       </w:pPr>
-      <w:bookmarkStart w:id="13" w:name="_Toc116289866"/>
     </w:p>
     <w:p>
       <w:pPr>
         <w:pStyle w:val="Ttulo2"/>
       </w:pPr>
+      <w:bookmarkStart w:id="13" w:name="_Toc116329452"/>
       <w:r>
         <w:t>B. Evidencias del proyecto.</w:t>
       </w:r>
@@ -5143,7 +5017,7 @@
       <w:pPr>
         <w:pStyle w:val="Ttulo2"/>
       </w:pPr>
-      <w:bookmarkStart w:id="14" w:name="_Toc116289867"/>
+      <w:bookmarkStart w:id="14" w:name="_Toc116329453"/>
       <w:r>
         <w:lastRenderedPageBreak/>
         <w:t>C. Imprevistos.</w:t>
@@ -5237,7 +5111,7 @@
         <w:pStyle w:val="Ttulo1"/>
         <w:jc w:val="center"/>
       </w:pPr>
-      <w:bookmarkStart w:id="15" w:name="_Toc116289868"/>
+      <w:bookmarkStart w:id="15" w:name="_Toc116329454"/>
       <w:r>
         <w:lastRenderedPageBreak/>
         <w:t>CONCLUSIONES Y REFLEXIONES</w:t>
@@ -5359,7 +5233,7 @@
         <w:pStyle w:val="Ttulo1"/>
         <w:jc w:val="center"/>
       </w:pPr>
-      <w:bookmarkStart w:id="16" w:name="_Toc116289869"/>
+      <w:bookmarkStart w:id="16" w:name="_Toc116329455"/>
       <w:r>
         <w:lastRenderedPageBreak/>
         <w:t>BIBLIOGRAFIA</w:t>
@@ -5552,22 +5426,13 @@
     <w:p/>
     <w:p/>
     <w:p/>
-    <w:p/>
-    <w:p/>
     <w:p>
       <w:pPr>
         <w:pStyle w:val="Ttulo1"/>
-        <w:jc w:val="center"/>
         <w:rPr>
           <w:szCs w:val="24"/>
         </w:rPr>
       </w:pPr>
-      <w:bookmarkStart w:id="17" w:name="_Toc116289870"/>
-      <w:r>
-        <w:lastRenderedPageBreak/>
-        <w:t>ANEXOS</w:t>
-      </w:r>
-      <w:bookmarkEnd w:id="17"/>
     </w:p>
     <w:sectPr>
       <w:pgSz w:w="12240" w:h="15840" w:code="1"/>
@@ -6843,6 +6708,7 @@
     <w:lsdException w:name="HTML Sample" w:semiHidden="1" w:unhideWhenUsed="1"/>
     <w:lsdException w:name="HTML Typewriter" w:semiHidden="1" w:unhideWhenUsed="1"/>
     <w:lsdException w:name="HTML Variable" w:semiHidden="1" w:unhideWhenUsed="1"/>
+    <w:lsdException w:name="Normal Table" w:semiHidden="1" w:unhideWhenUsed="1"/>
     <w:lsdException w:name="annotation subject" w:semiHidden="1" w:unhideWhenUsed="1"/>
     <w:lsdException w:name="No List" w:semiHidden="1" w:unhideWhenUsed="1"/>
     <w:lsdException w:name="Outline List 1" w:semiHidden="1" w:unhideWhenUsed="1"/>
@@ -6885,8 +6751,11 @@
     <w:lsdException w:name="Table Contemporary" w:semiHidden="1" w:unhideWhenUsed="1"/>
     <w:lsdException w:name="Table Elegant" w:semiHidden="1" w:unhideWhenUsed="1"/>
     <w:lsdException w:name="Table Professional" w:semiHidden="1" w:unhideWhenUsed="1"/>
+    <w:lsdException w:name="Table Subtle 1" w:semiHidden="1" w:unhideWhenUsed="1"/>
     <w:lsdException w:name="Table Subtle 2" w:semiHidden="1" w:unhideWhenUsed="1"/>
     <w:lsdException w:name="Table Web 1" w:semiHidden="1" w:unhideWhenUsed="1"/>
+    <w:lsdException w:name="Table Web 2" w:semiHidden="1" w:unhideWhenUsed="1"/>
+    <w:lsdException w:name="Table Web 3" w:semiHidden="1" w:unhideWhenUsed="1"/>
     <w:lsdException w:name="Balloon Text" w:semiHidden="1" w:unhideWhenUsed="1"/>
     <w:lsdException w:name="Table Grid" w:uiPriority="39"/>
     <w:lsdException w:name="Table Theme" w:semiHidden="1" w:unhideWhenUsed="1"/>
@@ -7167,6 +7036,7 @@
   <w:style w:type="character" w:default="1" w:styleId="Fuentedeprrafopredeter">
     <w:name w:val="Default Paragraph Font"/>
     <w:uiPriority w:val="1"/>
+    <w:semiHidden/>
     <w:unhideWhenUsed/>
   </w:style>
   <w:style w:type="table" w:default="1" w:styleId="Tablanormal">
